--- a/Factorial/subfactorial/Subfactorial.docx
+++ b/Factorial/subfactorial/Subfactorial.docx
@@ -234,33 +234,1246 @@
       </w:pPr>
       <m:oMathPara>
         <m:oMath>
-          <m:r>
-            <w:rPr>
-              <w:rFonts w:ascii="Cambria Math" w:hAnsi="Cambria Math"/>
-              <w:sz w:val="36"/>
-              <w:szCs w:val="36"/>
-            </w:rPr>
-            <m:t>(you can swap them 0,1 or many times).</m:t>
-          </m:r>
-        </m:oMath>
-      </m:oMathPara>
-    </w:p>
-    <w:p>
-      <w:pPr>
-        <w:jc w:val="center"/>
-        <w:rPr>
-          <w:sz w:val="36"/>
-          <w:szCs w:val="36"/>
-        </w:rPr>
-      </w:pPr>
-      <m:oMathPara>
-        <m:oMath>
-          <m:r>
-            <w:rPr>
-              <w:rFonts w:ascii="Cambria Math" w:hAnsi="Cambria Math"/>
-              <w:sz w:val="36"/>
-              <w:szCs w:val="36"/>
-            </w:rPr>
+          <m:d>
+            <m:dPr>
+              <m:ctrlPr>
+                <w:rPr>
+                  <w:rFonts w:ascii="Cambria Math" w:hAnsi="Cambria Math"/>
+                  <w:i/>
+                  <w:sz w:val="36"/>
+                  <w:szCs w:val="36"/>
+                </w:rPr>
+              </m:ctrlPr>
+            </m:dPr>
+            <m:e>
+              <m:r>
+                <w:rPr>
+                  <w:rFonts w:ascii="Cambria Math" w:hAnsi="Cambria Math"/>
+                  <w:sz w:val="36"/>
+                  <w:szCs w:val="36"/>
+                </w:rPr>
+                <m:t>you can swap them 1 or many times</m:t>
+              </m:r>
+            </m:e>
+          </m:d>
+          <m:r>
+            <w:rPr>
+              <w:rFonts w:ascii="Cambria Math" w:hAnsi="Cambria Math"/>
+              <w:sz w:val="36"/>
+              <w:szCs w:val="36"/>
+            </w:rPr>
+            <m:t xml:space="preserve">. </m:t>
+          </m:r>
+        </m:oMath>
+      </m:oMathPara>
+    </w:p>
+    <w:p>
+      <w:pPr>
+        <w:jc w:val="center"/>
+        <w:rPr>
+          <w:sz w:val="36"/>
+          <w:szCs w:val="36"/>
+        </w:rPr>
+      </w:pPr>
+      <m:oMathPara>
+        <m:oMath>
+          <m:r>
+            <w:rPr>
+              <w:rFonts w:ascii="Cambria Math" w:hAnsi="Cambria Math"/>
+              <w:sz w:val="36"/>
+              <w:szCs w:val="36"/>
+            </w:rPr>
+            <m:t>But locations of any objects can NOT be same as before.</m:t>
+          </m:r>
+        </m:oMath>
+      </m:oMathPara>
+    </w:p>
+    <w:p>
+      <w:pPr>
+        <w:jc w:val="center"/>
+        <w:rPr>
+          <w:sz w:val="36"/>
+          <w:szCs w:val="36"/>
+        </w:rPr>
+      </w:pPr>
+      <m:oMathPara>
+        <m:oMath>
+          <m:r>
+            <w:rPr>
+              <w:rFonts w:ascii="Cambria Math" w:hAnsi="Cambria Math"/>
+              <w:sz w:val="36"/>
+              <w:szCs w:val="36"/>
+            </w:rPr>
+            <m:t>For example,</m:t>
+          </m:r>
+        </m:oMath>
+      </m:oMathPara>
+    </w:p>
+    <w:p>
+      <w:pPr>
+        <w:jc w:val="center"/>
+        <w:rPr>
+          <w:sz w:val="36"/>
+          <w:szCs w:val="36"/>
+        </w:rPr>
+      </w:pPr>
+      <m:oMathPara>
+        <m:oMath>
+          <m:r>
+            <w:rPr>
+              <w:rFonts w:ascii="Cambria Math" w:hAnsi="Cambria Math"/>
+              <w:sz w:val="36"/>
+              <w:szCs w:val="36"/>
+            </w:rPr>
+            <m:t xml:space="preserve">Given a list </m:t>
+          </m:r>
+          <m:d>
+            <m:dPr>
+              <m:begChr m:val="["/>
+              <m:endChr m:val="]"/>
+              <m:ctrlPr>
+                <w:rPr>
+                  <w:rFonts w:ascii="Cambria Math" w:hAnsi="Cambria Math"/>
+                  <w:i/>
+                  <w:sz w:val="36"/>
+                  <w:szCs w:val="36"/>
+                </w:rPr>
+              </m:ctrlPr>
+            </m:dPr>
+            <m:e>
+              <m:sSub>
+                <m:sSubPr>
+                  <m:ctrlPr>
+                    <w:rPr>
+                      <w:rFonts w:ascii="Cambria Math" w:hAnsi="Cambria Math"/>
+                      <w:i/>
+                      <w:sz w:val="36"/>
+                      <w:szCs w:val="36"/>
+                    </w:rPr>
+                  </m:ctrlPr>
+                </m:sSubPr>
+                <m:e>
+                  <m:r>
+                    <w:rPr>
+                      <w:rFonts w:ascii="Cambria Math" w:hAnsi="Cambria Math"/>
+                      <w:sz w:val="36"/>
+                      <w:szCs w:val="36"/>
+                    </w:rPr>
+                    <m:t>x</m:t>
+                  </m:r>
+                </m:e>
+                <m:sub>
+                  <m:r>
+                    <w:rPr>
+                      <w:rFonts w:ascii="Cambria Math" w:hAnsi="Cambria Math"/>
+                      <w:sz w:val="36"/>
+                      <w:szCs w:val="36"/>
+                    </w:rPr>
+                    <m:t>1</m:t>
+                  </m:r>
+                </m:sub>
+              </m:sSub>
+              <m:r>
+                <w:rPr>
+                  <w:rFonts w:ascii="Cambria Math" w:hAnsi="Cambria Math"/>
+                  <w:sz w:val="36"/>
+                  <w:szCs w:val="36"/>
+                </w:rPr>
+                <m:t>,</m:t>
+              </m:r>
+              <m:sSub>
+                <m:sSubPr>
+                  <m:ctrlPr>
+                    <w:rPr>
+                      <w:rFonts w:ascii="Cambria Math" w:hAnsi="Cambria Math"/>
+                      <w:i/>
+                      <w:sz w:val="36"/>
+                      <w:szCs w:val="36"/>
+                    </w:rPr>
+                  </m:ctrlPr>
+                </m:sSubPr>
+                <m:e>
+                  <m:r>
+                    <w:rPr>
+                      <w:rFonts w:ascii="Cambria Math" w:hAnsi="Cambria Math"/>
+                      <w:sz w:val="36"/>
+                      <w:szCs w:val="36"/>
+                    </w:rPr>
+                    <m:t>x</m:t>
+                  </m:r>
+                </m:e>
+                <m:sub>
+                  <m:r>
+                    <w:rPr>
+                      <w:rFonts w:ascii="Cambria Math" w:hAnsi="Cambria Math"/>
+                      <w:sz w:val="36"/>
+                      <w:szCs w:val="36"/>
+                    </w:rPr>
+                    <m:t>2</m:t>
+                  </m:r>
+                </m:sub>
+              </m:sSub>
+              <m:r>
+                <w:rPr>
+                  <w:rFonts w:ascii="Cambria Math" w:hAnsi="Cambria Math"/>
+                  <w:sz w:val="36"/>
+                  <w:szCs w:val="36"/>
+                </w:rPr>
+                <m:t>,</m:t>
+              </m:r>
+              <m:sSub>
+                <m:sSubPr>
+                  <m:ctrlPr>
+                    <w:rPr>
+                      <w:rFonts w:ascii="Cambria Math" w:hAnsi="Cambria Math"/>
+                      <w:i/>
+                      <w:sz w:val="36"/>
+                      <w:szCs w:val="36"/>
+                    </w:rPr>
+                  </m:ctrlPr>
+                </m:sSubPr>
+                <m:e>
+                  <m:r>
+                    <w:rPr>
+                      <w:rFonts w:ascii="Cambria Math" w:hAnsi="Cambria Math"/>
+                      <w:sz w:val="36"/>
+                      <w:szCs w:val="36"/>
+                    </w:rPr>
+                    <m:t>x</m:t>
+                  </m:r>
+                </m:e>
+                <m:sub>
+                  <m:r>
+                    <w:rPr>
+                      <w:rFonts w:ascii="Cambria Math" w:hAnsi="Cambria Math"/>
+                      <w:sz w:val="36"/>
+                      <w:szCs w:val="36"/>
+                    </w:rPr>
+                    <m:t>3</m:t>
+                  </m:r>
+                </m:sub>
+              </m:sSub>
+            </m:e>
+          </m:d>
+          <m:r>
+            <w:rPr>
+              <w:rFonts w:ascii="Cambria Math" w:hAnsi="Cambria Math"/>
+              <w:sz w:val="36"/>
+              <w:szCs w:val="36"/>
+            </w:rPr>
+            <m:t xml:space="preserve">, </m:t>
+          </m:r>
+        </m:oMath>
+      </m:oMathPara>
+    </w:p>
+    <w:p>
+      <w:pPr>
+        <w:jc w:val="center"/>
+        <w:rPr>
+          <w:sz w:val="36"/>
+          <w:szCs w:val="36"/>
+        </w:rPr>
+      </w:pPr>
+      <m:oMathPara>
+        <m:oMath>
+          <m:r>
+            <w:rPr>
+              <w:rFonts w:ascii="Cambria Math" w:hAnsi="Cambria Math"/>
+              <w:sz w:val="36"/>
+              <w:szCs w:val="36"/>
+            </w:rPr>
+            <m:t>its dearrangement are</m:t>
+          </m:r>
+          <m:r>
+            <w:rPr>
+              <w:rFonts w:ascii="Cambria Math" w:hAnsi="Cambria Math"/>
+              <w:sz w:val="36"/>
+              <w:szCs w:val="36"/>
+            </w:rPr>
+            <m:t xml:space="preserve"> </m:t>
+          </m:r>
+        </m:oMath>
+      </m:oMathPara>
+    </w:p>
+    <w:p>
+      <w:pPr>
+        <w:jc w:val="center"/>
+        <w:rPr>
+          <w:strike/>
+          <w:color w:val="FF0000"/>
+          <w:sz w:val="36"/>
+          <w:szCs w:val="36"/>
+        </w:rPr>
+      </w:pPr>
+      <m:oMathPara>
+        <m:oMath>
+          <m:d>
+            <m:dPr>
+              <m:begChr m:val="["/>
+              <m:endChr m:val="]"/>
+              <m:ctrlPr>
+                <w:rPr>
+                  <w:rFonts w:ascii="Cambria Math" w:hAnsi="Cambria Math"/>
+                  <w:i/>
+                  <w:strike/>
+                  <w:color w:val="FF0000"/>
+                  <w:sz w:val="36"/>
+                  <w:szCs w:val="36"/>
+                </w:rPr>
+              </m:ctrlPr>
+            </m:dPr>
+            <m:e>
+              <m:sSub>
+                <m:sSubPr>
+                  <m:ctrlPr>
+                    <w:rPr>
+                      <w:rFonts w:ascii="Cambria Math" w:hAnsi="Cambria Math"/>
+                      <w:i/>
+                      <w:strike/>
+                      <w:color w:val="FF0000"/>
+                      <w:sz w:val="36"/>
+                      <w:szCs w:val="36"/>
+                    </w:rPr>
+                  </m:ctrlPr>
+                </m:sSubPr>
+                <m:e>
+                  <m:r>
+                    <w:rPr>
+                      <w:rFonts w:ascii="Cambria Math" w:hAnsi="Cambria Math"/>
+                      <w:strike/>
+                      <w:color w:val="FF0000"/>
+                      <w:sz w:val="36"/>
+                      <w:szCs w:val="36"/>
+                    </w:rPr>
+                    <m:t>x</m:t>
+                  </m:r>
+                </m:e>
+                <m:sub>
+                  <m:r>
+                    <w:rPr>
+                      <w:rFonts w:ascii="Cambria Math" w:hAnsi="Cambria Math"/>
+                      <w:strike/>
+                      <w:color w:val="FF0000"/>
+                      <w:sz w:val="36"/>
+                      <w:szCs w:val="36"/>
+                    </w:rPr>
+                    <m:t>1</m:t>
+                  </m:r>
+                </m:sub>
+              </m:sSub>
+              <m:r>
+                <w:rPr>
+                  <w:rFonts w:ascii="Cambria Math" w:hAnsi="Cambria Math"/>
+                  <w:strike/>
+                  <w:color w:val="FF0000"/>
+                  <w:sz w:val="36"/>
+                  <w:szCs w:val="36"/>
+                </w:rPr>
+                <m:t>,</m:t>
+              </m:r>
+              <m:sSub>
+                <m:sSubPr>
+                  <m:ctrlPr>
+                    <w:rPr>
+                      <w:rFonts w:ascii="Cambria Math" w:hAnsi="Cambria Math"/>
+                      <w:i/>
+                      <w:strike/>
+                      <w:color w:val="FF0000"/>
+                      <w:sz w:val="36"/>
+                      <w:szCs w:val="36"/>
+                    </w:rPr>
+                  </m:ctrlPr>
+                </m:sSubPr>
+                <m:e>
+                  <m:r>
+                    <w:rPr>
+                      <w:rFonts w:ascii="Cambria Math" w:hAnsi="Cambria Math"/>
+                      <w:strike/>
+                      <w:color w:val="FF0000"/>
+                      <w:sz w:val="36"/>
+                      <w:szCs w:val="36"/>
+                    </w:rPr>
+                    <m:t>x</m:t>
+                  </m:r>
+                </m:e>
+                <m:sub>
+                  <m:r>
+                    <w:rPr>
+                      <w:rFonts w:ascii="Cambria Math" w:hAnsi="Cambria Math"/>
+                      <w:strike/>
+                      <w:color w:val="FF0000"/>
+                      <w:sz w:val="36"/>
+                      <w:szCs w:val="36"/>
+                    </w:rPr>
+                    <m:t>2</m:t>
+                  </m:r>
+                </m:sub>
+              </m:sSub>
+              <m:r>
+                <w:rPr>
+                  <w:rFonts w:ascii="Cambria Math" w:hAnsi="Cambria Math"/>
+                  <w:strike/>
+                  <w:color w:val="FF0000"/>
+                  <w:sz w:val="36"/>
+                  <w:szCs w:val="36"/>
+                </w:rPr>
+                <m:t>,</m:t>
+              </m:r>
+              <m:sSub>
+                <m:sSubPr>
+                  <m:ctrlPr>
+                    <w:rPr>
+                      <w:rFonts w:ascii="Cambria Math" w:hAnsi="Cambria Math"/>
+                      <w:i/>
+                      <w:strike/>
+                      <w:color w:val="FF0000"/>
+                      <w:sz w:val="36"/>
+                      <w:szCs w:val="36"/>
+                    </w:rPr>
+                  </m:ctrlPr>
+                </m:sSubPr>
+                <m:e>
+                  <m:r>
+                    <w:rPr>
+                      <w:rFonts w:ascii="Cambria Math" w:hAnsi="Cambria Math"/>
+                      <w:strike/>
+                      <w:color w:val="FF0000"/>
+                      <w:sz w:val="36"/>
+                      <w:szCs w:val="36"/>
+                    </w:rPr>
+                    <m:t>x</m:t>
+                  </m:r>
+                </m:e>
+                <m:sub>
+                  <m:r>
+                    <w:rPr>
+                      <w:rFonts w:ascii="Cambria Math" w:hAnsi="Cambria Math"/>
+                      <w:strike/>
+                      <w:color w:val="FF0000"/>
+                      <w:sz w:val="36"/>
+                      <w:szCs w:val="36"/>
+                    </w:rPr>
+                    <m:t>3</m:t>
+                  </m:r>
+                </m:sub>
+              </m:sSub>
+            </m:e>
+          </m:d>
+        </m:oMath>
+      </m:oMathPara>
+    </w:p>
+    <w:p>
+      <w:pPr>
+        <w:jc w:val="center"/>
+        <w:rPr>
+          <w:strike/>
+          <w:sz w:val="36"/>
+          <w:szCs w:val="36"/>
+        </w:rPr>
+      </w:pPr>
+      <m:oMathPara>
+        <m:oMath>
+          <m:d>
+            <m:dPr>
+              <m:begChr m:val="["/>
+              <m:endChr m:val="]"/>
+              <m:ctrlPr>
+                <w:rPr>
+                  <w:rFonts w:ascii="Cambria Math" w:hAnsi="Cambria Math"/>
+                  <w:i/>
+                  <w:strike/>
+                  <w:sz w:val="36"/>
+                  <w:szCs w:val="36"/>
+                </w:rPr>
+              </m:ctrlPr>
+            </m:dPr>
+            <m:e>
+              <m:sSub>
+                <m:sSubPr>
+                  <m:ctrlPr>
+                    <w:rPr>
+                      <w:rFonts w:ascii="Cambria Math" w:hAnsi="Cambria Math"/>
+                      <w:i/>
+                      <w:strike/>
+                      <w:color w:val="FF0000"/>
+                      <w:sz w:val="36"/>
+                      <w:szCs w:val="36"/>
+                    </w:rPr>
+                  </m:ctrlPr>
+                </m:sSubPr>
+                <m:e>
+                  <m:r>
+                    <w:rPr>
+                      <w:rFonts w:ascii="Cambria Math" w:hAnsi="Cambria Math"/>
+                      <w:strike/>
+                      <w:color w:val="FF0000"/>
+                      <w:sz w:val="36"/>
+                      <w:szCs w:val="36"/>
+                    </w:rPr>
+                    <m:t>x</m:t>
+                  </m:r>
+                </m:e>
+                <m:sub>
+                  <m:r>
+                    <w:rPr>
+                      <w:rFonts w:ascii="Cambria Math" w:hAnsi="Cambria Math"/>
+                      <w:strike/>
+                      <w:color w:val="FF0000"/>
+                      <w:sz w:val="36"/>
+                      <w:szCs w:val="36"/>
+                    </w:rPr>
+                    <m:t>1</m:t>
+                  </m:r>
+                </m:sub>
+              </m:sSub>
+              <m:r>
+                <w:rPr>
+                  <w:rFonts w:ascii="Cambria Math" w:hAnsi="Cambria Math"/>
+                  <w:strike/>
+                  <w:sz w:val="36"/>
+                  <w:szCs w:val="36"/>
+                </w:rPr>
+                <m:t>,</m:t>
+              </m:r>
+              <m:sSub>
+                <m:sSubPr>
+                  <m:ctrlPr>
+                    <w:rPr>
+                      <w:rFonts w:ascii="Cambria Math" w:hAnsi="Cambria Math"/>
+                      <w:i/>
+                      <w:strike/>
+                      <w:sz w:val="36"/>
+                      <w:szCs w:val="36"/>
+                    </w:rPr>
+                  </m:ctrlPr>
+                </m:sSubPr>
+                <m:e>
+                  <m:r>
+                    <w:rPr>
+                      <w:rFonts w:ascii="Cambria Math" w:hAnsi="Cambria Math"/>
+                      <w:strike/>
+                      <w:sz w:val="36"/>
+                      <w:szCs w:val="36"/>
+                    </w:rPr>
+                    <m:t>x</m:t>
+                  </m:r>
+                </m:e>
+                <m:sub>
+                  <m:r>
+                    <w:rPr>
+                      <w:rFonts w:ascii="Cambria Math" w:hAnsi="Cambria Math"/>
+                      <w:strike/>
+                      <w:sz w:val="36"/>
+                      <w:szCs w:val="36"/>
+                    </w:rPr>
+                    <m:t>3</m:t>
+                  </m:r>
+                </m:sub>
+              </m:sSub>
+              <m:r>
+                <w:rPr>
+                  <w:rFonts w:ascii="Cambria Math" w:hAnsi="Cambria Math"/>
+                  <w:strike/>
+                  <w:sz w:val="36"/>
+                  <w:szCs w:val="36"/>
+                </w:rPr>
+                <m:t>,</m:t>
+              </m:r>
+              <m:sSub>
+                <m:sSubPr>
+                  <m:ctrlPr>
+                    <w:rPr>
+                      <w:rFonts w:ascii="Cambria Math" w:hAnsi="Cambria Math"/>
+                      <w:i/>
+                      <w:strike/>
+                      <w:sz w:val="36"/>
+                      <w:szCs w:val="36"/>
+                    </w:rPr>
+                  </m:ctrlPr>
+                </m:sSubPr>
+                <m:e>
+                  <m:r>
+                    <w:rPr>
+                      <w:rFonts w:ascii="Cambria Math" w:hAnsi="Cambria Math"/>
+                      <w:strike/>
+                      <w:sz w:val="36"/>
+                      <w:szCs w:val="36"/>
+                    </w:rPr>
+                    <m:t>x</m:t>
+                  </m:r>
+                </m:e>
+                <m:sub>
+                  <m:r>
+                    <w:rPr>
+                      <w:rFonts w:ascii="Cambria Math" w:hAnsi="Cambria Math"/>
+                      <w:strike/>
+                      <w:sz w:val="36"/>
+                      <w:szCs w:val="36"/>
+                    </w:rPr>
+                    <m:t>2</m:t>
+                  </m:r>
+                </m:sub>
+              </m:sSub>
+            </m:e>
+          </m:d>
+        </m:oMath>
+      </m:oMathPara>
+    </w:p>
+    <w:p>
+      <w:pPr>
+        <w:jc w:val="center"/>
+        <w:rPr>
+          <w:strike/>
+          <w:sz w:val="36"/>
+          <w:szCs w:val="36"/>
+        </w:rPr>
+      </w:pPr>
+      <m:oMathPara>
+        <m:oMath>
+          <m:d>
+            <m:dPr>
+              <m:begChr m:val="["/>
+              <m:endChr m:val="]"/>
+              <m:ctrlPr>
+                <w:rPr>
+                  <w:rFonts w:ascii="Cambria Math" w:hAnsi="Cambria Math"/>
+                  <w:i/>
+                  <w:strike/>
+                  <w:sz w:val="36"/>
+                  <w:szCs w:val="36"/>
+                </w:rPr>
+              </m:ctrlPr>
+            </m:dPr>
+            <m:e>
+              <m:sSub>
+                <m:sSubPr>
+                  <m:ctrlPr>
+                    <w:rPr>
+                      <w:rFonts w:ascii="Cambria Math" w:hAnsi="Cambria Math"/>
+                      <w:i/>
+                      <w:strike/>
+                      <w:sz w:val="36"/>
+                      <w:szCs w:val="36"/>
+                    </w:rPr>
+                  </m:ctrlPr>
+                </m:sSubPr>
+                <m:e>
+                  <m:r>
+                    <w:rPr>
+                      <w:rFonts w:ascii="Cambria Math" w:hAnsi="Cambria Math"/>
+                      <w:strike/>
+                      <w:sz w:val="36"/>
+                      <w:szCs w:val="36"/>
+                    </w:rPr>
+                    <m:t>x</m:t>
+                  </m:r>
+                </m:e>
+                <m:sub>
+                  <m:r>
+                    <w:rPr>
+                      <w:rFonts w:ascii="Cambria Math" w:hAnsi="Cambria Math"/>
+                      <w:strike/>
+                      <w:sz w:val="36"/>
+                      <w:szCs w:val="36"/>
+                    </w:rPr>
+                    <m:t>2</m:t>
+                  </m:r>
+                </m:sub>
+              </m:sSub>
+              <m:r>
+                <w:rPr>
+                  <w:rFonts w:ascii="Cambria Math" w:hAnsi="Cambria Math"/>
+                  <w:strike/>
+                  <w:sz w:val="36"/>
+                  <w:szCs w:val="36"/>
+                </w:rPr>
+                <m:t>,</m:t>
+              </m:r>
+              <m:sSub>
+                <m:sSubPr>
+                  <m:ctrlPr>
+                    <w:rPr>
+                      <w:rFonts w:ascii="Cambria Math" w:hAnsi="Cambria Math"/>
+                      <w:i/>
+                      <w:strike/>
+                      <w:sz w:val="36"/>
+                      <w:szCs w:val="36"/>
+                    </w:rPr>
+                  </m:ctrlPr>
+                </m:sSubPr>
+                <m:e>
+                  <m:r>
+                    <w:rPr>
+                      <w:rFonts w:ascii="Cambria Math" w:hAnsi="Cambria Math"/>
+                      <w:strike/>
+                      <w:sz w:val="36"/>
+                      <w:szCs w:val="36"/>
+                    </w:rPr>
+                    <m:t>x</m:t>
+                  </m:r>
+                </m:e>
+                <m:sub>
+                  <m:r>
+                    <w:rPr>
+                      <w:rFonts w:ascii="Cambria Math" w:hAnsi="Cambria Math"/>
+                      <w:strike/>
+                      <w:sz w:val="36"/>
+                      <w:szCs w:val="36"/>
+                    </w:rPr>
+                    <m:t>1</m:t>
+                  </m:r>
+                </m:sub>
+              </m:sSub>
+              <m:r>
+                <w:rPr>
+                  <w:rFonts w:ascii="Cambria Math" w:hAnsi="Cambria Math"/>
+                  <w:strike/>
+                  <w:sz w:val="36"/>
+                  <w:szCs w:val="36"/>
+                </w:rPr>
+                <m:t>,</m:t>
+              </m:r>
+              <m:sSub>
+                <m:sSubPr>
+                  <m:ctrlPr>
+                    <w:rPr>
+                      <w:rFonts w:ascii="Cambria Math" w:hAnsi="Cambria Math"/>
+                      <w:i/>
+                      <w:strike/>
+                      <w:color w:val="FF0000"/>
+                      <w:sz w:val="36"/>
+                      <w:szCs w:val="36"/>
+                    </w:rPr>
+                  </m:ctrlPr>
+                </m:sSubPr>
+                <m:e>
+                  <m:r>
+                    <w:rPr>
+                      <w:rFonts w:ascii="Cambria Math" w:hAnsi="Cambria Math"/>
+                      <w:strike/>
+                      <w:color w:val="FF0000"/>
+                      <w:sz w:val="36"/>
+                      <w:szCs w:val="36"/>
+                    </w:rPr>
+                    <m:t>x</m:t>
+                  </m:r>
+                </m:e>
+                <m:sub>
+                  <m:r>
+                    <w:rPr>
+                      <w:rFonts w:ascii="Cambria Math" w:hAnsi="Cambria Math"/>
+                      <w:strike/>
+                      <w:color w:val="FF0000"/>
+                      <w:sz w:val="36"/>
+                      <w:szCs w:val="36"/>
+                    </w:rPr>
+                    <m:t>3</m:t>
+                  </m:r>
+                </m:sub>
+              </m:sSub>
+            </m:e>
+          </m:d>
+        </m:oMath>
+      </m:oMathPara>
+    </w:p>
+    <w:p>
+      <w:pPr>
+        <w:jc w:val="center"/>
+        <w:rPr>
+          <w:strike/>
+          <w:sz w:val="36"/>
+          <w:szCs w:val="36"/>
+        </w:rPr>
+      </w:pPr>
+      <m:oMathPara>
+        <m:oMath>
+          <m:d>
+            <m:dPr>
+              <m:begChr m:val="["/>
+              <m:endChr m:val="]"/>
+              <m:ctrlPr>
+                <w:rPr>
+                  <w:rFonts w:ascii="Cambria Math" w:hAnsi="Cambria Math"/>
+                  <w:i/>
+                  <w:strike/>
+                  <w:sz w:val="36"/>
+                  <w:szCs w:val="36"/>
+                </w:rPr>
+              </m:ctrlPr>
+            </m:dPr>
+            <m:e>
+              <m:sSub>
+                <m:sSubPr>
+                  <m:ctrlPr>
+                    <w:rPr>
+                      <w:rFonts w:ascii="Cambria Math" w:hAnsi="Cambria Math"/>
+                      <w:i/>
+                      <w:strike/>
+                      <w:sz w:val="36"/>
+                      <w:szCs w:val="36"/>
+                    </w:rPr>
+                  </m:ctrlPr>
+                </m:sSubPr>
+                <m:e>
+                  <m:r>
+                    <w:rPr>
+                      <w:rFonts w:ascii="Cambria Math" w:hAnsi="Cambria Math"/>
+                      <w:strike/>
+                      <w:sz w:val="36"/>
+                      <w:szCs w:val="36"/>
+                    </w:rPr>
+                    <m:t>x</m:t>
+                  </m:r>
+                </m:e>
+                <m:sub>
+                  <m:r>
+                    <w:rPr>
+                      <w:rFonts w:ascii="Cambria Math" w:hAnsi="Cambria Math"/>
+                      <w:strike/>
+                      <w:sz w:val="36"/>
+                      <w:szCs w:val="36"/>
+                    </w:rPr>
+                    <m:t>3</m:t>
+                  </m:r>
+                </m:sub>
+              </m:sSub>
+              <m:r>
+                <w:rPr>
+                  <w:rFonts w:ascii="Cambria Math" w:hAnsi="Cambria Math"/>
+                  <w:strike/>
+                  <w:sz w:val="36"/>
+                  <w:szCs w:val="36"/>
+                </w:rPr>
+                <m:t>,</m:t>
+              </m:r>
+              <m:sSub>
+                <m:sSubPr>
+                  <m:ctrlPr>
+                    <w:rPr>
+                      <w:rFonts w:ascii="Cambria Math" w:hAnsi="Cambria Math"/>
+                      <w:i/>
+                      <w:strike/>
+                      <w:color w:val="FF0000"/>
+                      <w:sz w:val="36"/>
+                      <w:szCs w:val="36"/>
+                    </w:rPr>
+                  </m:ctrlPr>
+                </m:sSubPr>
+                <m:e>
+                  <m:r>
+                    <w:rPr>
+                      <w:rFonts w:ascii="Cambria Math" w:hAnsi="Cambria Math"/>
+                      <w:strike/>
+                      <w:color w:val="FF0000"/>
+                      <w:sz w:val="36"/>
+                      <w:szCs w:val="36"/>
+                    </w:rPr>
+                    <m:t>x</m:t>
+                  </m:r>
+                </m:e>
+                <m:sub>
+                  <m:r>
+                    <w:rPr>
+                      <w:rFonts w:ascii="Cambria Math" w:hAnsi="Cambria Math"/>
+                      <w:strike/>
+                      <w:color w:val="FF0000"/>
+                      <w:sz w:val="36"/>
+                      <w:szCs w:val="36"/>
+                    </w:rPr>
+                    <m:t>2</m:t>
+                  </m:r>
+                </m:sub>
+              </m:sSub>
+              <m:r>
+                <w:rPr>
+                  <w:rFonts w:ascii="Cambria Math" w:hAnsi="Cambria Math"/>
+                  <w:strike/>
+                  <w:sz w:val="36"/>
+                  <w:szCs w:val="36"/>
+                </w:rPr>
+                <m:t>,</m:t>
+              </m:r>
+              <m:sSub>
+                <m:sSubPr>
+                  <m:ctrlPr>
+                    <w:rPr>
+                      <w:rFonts w:ascii="Cambria Math" w:hAnsi="Cambria Math"/>
+                      <w:i/>
+                      <w:strike/>
+                      <w:sz w:val="36"/>
+                      <w:szCs w:val="36"/>
+                    </w:rPr>
+                  </m:ctrlPr>
+                </m:sSubPr>
+                <m:e>
+                  <m:r>
+                    <w:rPr>
+                      <w:rFonts w:ascii="Cambria Math" w:hAnsi="Cambria Math"/>
+                      <w:strike/>
+                      <w:sz w:val="36"/>
+                      <w:szCs w:val="36"/>
+                    </w:rPr>
+                    <m:t>x</m:t>
+                  </m:r>
+                </m:e>
+                <m:sub>
+                  <m:r>
+                    <w:rPr>
+                      <w:rFonts w:ascii="Cambria Math" w:hAnsi="Cambria Math"/>
+                      <w:strike/>
+                      <w:sz w:val="36"/>
+                      <w:szCs w:val="36"/>
+                    </w:rPr>
+                    <m:t>1</m:t>
+                  </m:r>
+                </m:sub>
+              </m:sSub>
+            </m:e>
+          </m:d>
+        </m:oMath>
+      </m:oMathPara>
+    </w:p>
+    <w:p>
+      <w:pPr>
+        <w:jc w:val="center"/>
+        <w:rPr>
+          <w:sz w:val="36"/>
+          <w:szCs w:val="36"/>
+        </w:rPr>
+      </w:pPr>
+      <m:oMathPara>
+        <m:oMath>
+          <m:d>
+            <m:dPr>
+              <m:begChr m:val="["/>
+              <m:endChr m:val="]"/>
+              <m:ctrlPr>
+                <w:rPr>
+                  <w:rFonts w:ascii="Cambria Math" w:hAnsi="Cambria Math"/>
+                  <w:i/>
+                  <w:sz w:val="36"/>
+                  <w:szCs w:val="36"/>
+                </w:rPr>
+              </m:ctrlPr>
+            </m:dPr>
+            <m:e>
+              <m:sSub>
+                <m:sSubPr>
+                  <m:ctrlPr>
+                    <w:rPr>
+                      <w:rFonts w:ascii="Cambria Math" w:hAnsi="Cambria Math"/>
+                      <w:i/>
+                      <w:sz w:val="36"/>
+                      <w:szCs w:val="36"/>
+                    </w:rPr>
+                  </m:ctrlPr>
+                </m:sSubPr>
+                <m:e>
+                  <m:r>
+                    <w:rPr>
+                      <w:rFonts w:ascii="Cambria Math" w:hAnsi="Cambria Math"/>
+                      <w:sz w:val="36"/>
+                      <w:szCs w:val="36"/>
+                    </w:rPr>
+                    <m:t>x</m:t>
+                  </m:r>
+                </m:e>
+                <m:sub>
+                  <m:r>
+                    <w:rPr>
+                      <w:rFonts w:ascii="Cambria Math" w:hAnsi="Cambria Math"/>
+                      <w:sz w:val="36"/>
+                      <w:szCs w:val="36"/>
+                    </w:rPr>
+                    <m:t>2</m:t>
+                  </m:r>
+                </m:sub>
+              </m:sSub>
+              <m:r>
+                <w:rPr>
+                  <w:rFonts w:ascii="Cambria Math" w:hAnsi="Cambria Math"/>
+                  <w:sz w:val="36"/>
+                  <w:szCs w:val="36"/>
+                </w:rPr>
+                <m:t>,</m:t>
+              </m:r>
+              <m:sSub>
+                <m:sSubPr>
+                  <m:ctrlPr>
+                    <w:rPr>
+                      <w:rFonts w:ascii="Cambria Math" w:hAnsi="Cambria Math"/>
+                      <w:i/>
+                      <w:sz w:val="36"/>
+                      <w:szCs w:val="36"/>
+                    </w:rPr>
+                  </m:ctrlPr>
+                </m:sSubPr>
+                <m:e>
+                  <m:r>
+                    <w:rPr>
+                      <w:rFonts w:ascii="Cambria Math" w:hAnsi="Cambria Math"/>
+                      <w:sz w:val="36"/>
+                      <w:szCs w:val="36"/>
+                    </w:rPr>
+                    <m:t>x</m:t>
+                  </m:r>
+                </m:e>
+                <m:sub>
+                  <m:r>
+                    <w:rPr>
+                      <w:rFonts w:ascii="Cambria Math" w:hAnsi="Cambria Math"/>
+                      <w:sz w:val="36"/>
+                      <w:szCs w:val="36"/>
+                    </w:rPr>
+                    <m:t>3</m:t>
+                  </m:r>
+                </m:sub>
+              </m:sSub>
+              <m:r>
+                <w:rPr>
+                  <w:rFonts w:ascii="Cambria Math" w:hAnsi="Cambria Math"/>
+                  <w:sz w:val="36"/>
+                  <w:szCs w:val="36"/>
+                </w:rPr>
+                <m:t>,</m:t>
+              </m:r>
+              <m:sSub>
+                <m:sSubPr>
+                  <m:ctrlPr>
+                    <w:rPr>
+                      <w:rFonts w:ascii="Cambria Math" w:hAnsi="Cambria Math"/>
+                      <w:i/>
+                      <w:sz w:val="36"/>
+                      <w:szCs w:val="36"/>
+                    </w:rPr>
+                  </m:ctrlPr>
+                </m:sSubPr>
+                <m:e>
+                  <m:r>
+                    <w:rPr>
+                      <w:rFonts w:ascii="Cambria Math" w:hAnsi="Cambria Math"/>
+                      <w:sz w:val="36"/>
+                      <w:szCs w:val="36"/>
+                    </w:rPr>
+                    <m:t>x</m:t>
+                  </m:r>
+                </m:e>
+                <m:sub>
+                  <m:r>
+                    <w:rPr>
+                      <w:rFonts w:ascii="Cambria Math" w:hAnsi="Cambria Math"/>
+                      <w:sz w:val="36"/>
+                      <w:szCs w:val="36"/>
+                    </w:rPr>
+                    <m:t>1</m:t>
+                  </m:r>
+                </m:sub>
+              </m:sSub>
+            </m:e>
+          </m:d>
+        </m:oMath>
+      </m:oMathPara>
+    </w:p>
+    <w:p>
+      <w:pPr>
+        <w:jc w:val="center"/>
+        <w:rPr>
+          <w:sz w:val="36"/>
+          <w:szCs w:val="36"/>
+        </w:rPr>
+      </w:pPr>
+      <m:oMathPara>
+        <m:oMath>
+          <m:d>
+            <m:dPr>
+              <m:begChr m:val="["/>
+              <m:endChr m:val="]"/>
+              <m:ctrlPr>
+                <w:rPr>
+                  <w:rFonts w:ascii="Cambria Math" w:hAnsi="Cambria Math"/>
+                  <w:i/>
+                  <w:sz w:val="36"/>
+                  <w:szCs w:val="36"/>
+                </w:rPr>
+              </m:ctrlPr>
+            </m:dPr>
+            <m:e>
+              <m:sSub>
+                <m:sSubPr>
+                  <m:ctrlPr>
+                    <w:rPr>
+                      <w:rFonts w:ascii="Cambria Math" w:hAnsi="Cambria Math"/>
+                      <w:i/>
+                      <w:sz w:val="36"/>
+                      <w:szCs w:val="36"/>
+                    </w:rPr>
+                  </m:ctrlPr>
+                </m:sSubPr>
+                <m:e>
+                  <m:r>
+                    <w:rPr>
+                      <w:rFonts w:ascii="Cambria Math" w:hAnsi="Cambria Math"/>
+                      <w:sz w:val="36"/>
+                      <w:szCs w:val="36"/>
+                    </w:rPr>
+                    <m:t>x</m:t>
+                  </m:r>
+                </m:e>
+                <m:sub>
+                  <m:r>
+                    <w:rPr>
+                      <w:rFonts w:ascii="Cambria Math" w:hAnsi="Cambria Math"/>
+                      <w:sz w:val="36"/>
+                      <w:szCs w:val="36"/>
+                    </w:rPr>
+                    <m:t>3</m:t>
+                  </m:r>
+                </m:sub>
+              </m:sSub>
+              <m:r>
+                <w:rPr>
+                  <w:rFonts w:ascii="Cambria Math" w:hAnsi="Cambria Math"/>
+                  <w:sz w:val="36"/>
+                  <w:szCs w:val="36"/>
+                </w:rPr>
+                <m:t>,</m:t>
+              </m:r>
+              <m:sSub>
+                <m:sSubPr>
+                  <m:ctrlPr>
+                    <w:rPr>
+                      <w:rFonts w:ascii="Cambria Math" w:hAnsi="Cambria Math"/>
+                      <w:i/>
+                      <w:sz w:val="36"/>
+                      <w:szCs w:val="36"/>
+                    </w:rPr>
+                  </m:ctrlPr>
+                </m:sSubPr>
+                <m:e>
+                  <m:r>
+                    <w:rPr>
+                      <w:rFonts w:ascii="Cambria Math" w:hAnsi="Cambria Math"/>
+                      <w:sz w:val="36"/>
+                      <w:szCs w:val="36"/>
+                    </w:rPr>
+                    <m:t>x</m:t>
+                  </m:r>
+                </m:e>
+                <m:sub>
+                  <m:r>
+                    <w:rPr>
+                      <w:rFonts w:ascii="Cambria Math" w:hAnsi="Cambria Math"/>
+                      <w:sz w:val="36"/>
+                      <w:szCs w:val="36"/>
+                    </w:rPr>
+                    <m:t>1</m:t>
+                  </m:r>
+                </m:sub>
+              </m:sSub>
+              <m:r>
+                <w:rPr>
+                  <w:rFonts w:ascii="Cambria Math" w:hAnsi="Cambria Math"/>
+                  <w:sz w:val="36"/>
+                  <w:szCs w:val="36"/>
+                </w:rPr>
+                <m:t>,</m:t>
+              </m:r>
+              <m:sSub>
+                <m:sSubPr>
+                  <m:ctrlPr>
+                    <w:rPr>
+                      <w:rFonts w:ascii="Cambria Math" w:hAnsi="Cambria Math"/>
+                      <w:i/>
+                      <w:sz w:val="36"/>
+                      <w:szCs w:val="36"/>
+                    </w:rPr>
+                  </m:ctrlPr>
+                </m:sSubPr>
+                <m:e>
+                  <m:r>
+                    <w:rPr>
+                      <w:rFonts w:ascii="Cambria Math" w:hAnsi="Cambria Math"/>
+                      <w:sz w:val="36"/>
+                      <w:szCs w:val="36"/>
+                    </w:rPr>
+                    <m:t>x</m:t>
+                  </m:r>
+                </m:e>
+                <m:sub>
+                  <m:r>
+                    <w:rPr>
+                      <w:rFonts w:ascii="Cambria Math" w:hAnsi="Cambria Math"/>
+                      <w:sz w:val="36"/>
+                      <w:szCs w:val="36"/>
+                    </w:rPr>
+                    <m:t>2</m:t>
+                  </m:r>
+                </m:sub>
+              </m:sSub>
+            </m:e>
+          </m:d>
+        </m:oMath>
+      </m:oMathPara>
+    </w:p>
+    <w:p>
+      <w:pPr>
+        <w:jc w:val="center"/>
+        <w:rPr>
+          <w:sz w:val="36"/>
+          <w:szCs w:val="36"/>
+        </w:rPr>
+      </w:pPr>
+      <m:oMathPara>
+        <m:oMath>
+          <m:r>
+            <w:rPr>
+              <w:rFonts w:ascii="Cambria Math" w:hAnsi="Cambria Math"/>
+              <w:sz w:val="36"/>
+              <w:szCs w:val="36"/>
+            </w:rPr>
+            <m:t xml:space="preserve">Here, the red text illustrates the object </m:t>
+          </m:r>
+        </m:oMath>
+      </m:oMathPara>
+    </w:p>
+    <w:p>
+      <w:pPr>
+        <w:jc w:val="center"/>
+        <w:rPr>
+          <w:sz w:val="36"/>
+          <w:szCs w:val="36"/>
+        </w:rPr>
+      </w:pPr>
+      <m:oMathPara>
+        <m:oMath>
+          <m:r>
+            <w:rPr>
+              <w:rFonts w:ascii="Cambria Math" w:hAnsi="Cambria Math"/>
+              <w:sz w:val="36"/>
+              <w:szCs w:val="36"/>
+            </w:rPr>
+            <m:t>which is same position as before.</m:t>
+          </m:r>
+        </m:oMath>
+      </m:oMathPara>
+    </w:p>
+    <w:p>
+      <w:pPr>
+        <w:jc w:val="center"/>
+        <w:rPr>
+          <w:sz w:val="36"/>
+          <w:szCs w:val="36"/>
+        </w:rPr>
+      </w:pPr>
+      <m:oMathPara>
+        <m:oMath>
+          <m:r>
+            <w:rPr>
+              <w:rFonts w:ascii="Cambria Math" w:hAnsi="Cambria Math"/>
+              <w:sz w:val="36"/>
+              <w:szCs w:val="36"/>
+            </w:rPr>
+            <w:lastRenderedPageBreak/>
             <m:t>2.Factorial.</m:t>
           </m:r>
         </m:oMath>
@@ -494,8 +1707,275 @@
             </w:rPr>
             <m:t xml:space="preserve"> </m:t>
           </m:r>
-        </m:oMath>
-      </m:oMathPara>
+          <m:r>
+            <w:rPr>
+              <w:rFonts w:ascii="Cambria Math" w:hAnsi="Cambria Math"/>
+              <w:sz w:val="36"/>
+              <w:szCs w:val="36"/>
+            </w:rPr>
+            <m:t>refers the number of</m:t>
+          </m:r>
+          <m:r>
+            <w:rPr>
+              <w:rFonts w:ascii="Cambria Math" w:hAnsi="Cambria Math"/>
+              <w:sz w:val="36"/>
+              <w:szCs w:val="36"/>
+            </w:rPr>
+            <m:t xml:space="preserve"> dearrangment </m:t>
+          </m:r>
+        </m:oMath>
+      </m:oMathPara>
+    </w:p>
+    <w:p>
+      <w:pPr>
+        <w:jc w:val="center"/>
+        <w:rPr>
+          <w:sz w:val="36"/>
+          <w:szCs w:val="36"/>
+        </w:rPr>
+      </w:pPr>
+      <m:oMathPara>
+        <m:oMath>
+          <m:r>
+            <w:rPr>
+              <w:rFonts w:ascii="Cambria Math" w:hAnsi="Cambria Math"/>
+              <w:sz w:val="36"/>
+              <w:szCs w:val="36"/>
+            </w:rPr>
+            <m:t>for n objects.</m:t>
+          </m:r>
+        </m:oMath>
+      </m:oMathPara>
+    </w:p>
+    <w:p>
+      <w:pPr>
+        <w:jc w:val="center"/>
+        <w:rPr>
+          <w:sz w:val="36"/>
+          <w:szCs w:val="36"/>
+        </w:rPr>
+      </w:pPr>
+      <m:oMathPara>
+        <m:oMath>
+          <m:r>
+            <w:rPr>
+              <w:rFonts w:ascii="Cambria Math" w:hAnsi="Cambria Math"/>
+              <w:sz w:val="36"/>
+              <w:szCs w:val="36"/>
+            </w:rPr>
+            <m:t xml:space="preserve">Take above example </m:t>
+          </m:r>
+          <m:d>
+            <m:dPr>
+              <m:ctrlPr>
+                <w:rPr>
+                  <w:rFonts w:ascii="Cambria Math" w:hAnsi="Cambria Math"/>
+                  <w:i/>
+                  <w:sz w:val="36"/>
+                  <w:szCs w:val="36"/>
+                </w:rPr>
+              </m:ctrlPr>
+            </m:dPr>
+            <m:e>
+              <m:r>
+                <w:rPr>
+                  <w:rFonts w:ascii="Cambria Math" w:hAnsi="Cambria Math"/>
+                  <w:sz w:val="36"/>
+                  <w:szCs w:val="36"/>
+                </w:rPr>
+                <m:t xml:space="preserve">a list </m:t>
+              </m:r>
+              <m:d>
+                <m:dPr>
+                  <m:begChr m:val="["/>
+                  <m:endChr m:val="]"/>
+                  <m:ctrlPr>
+                    <w:rPr>
+                      <w:rFonts w:ascii="Cambria Math" w:hAnsi="Cambria Math"/>
+                      <w:i/>
+                      <w:sz w:val="36"/>
+                      <w:szCs w:val="36"/>
+                    </w:rPr>
+                  </m:ctrlPr>
+                </m:dPr>
+                <m:e>
+                  <m:sSub>
+                    <m:sSubPr>
+                      <m:ctrlPr>
+                        <w:rPr>
+                          <w:rFonts w:ascii="Cambria Math" w:hAnsi="Cambria Math"/>
+                          <w:i/>
+                          <w:sz w:val="36"/>
+                          <w:szCs w:val="36"/>
+                        </w:rPr>
+                      </m:ctrlPr>
+                    </m:sSubPr>
+                    <m:e>
+                      <m:r>
+                        <w:rPr>
+                          <w:rFonts w:ascii="Cambria Math" w:hAnsi="Cambria Math"/>
+                          <w:sz w:val="36"/>
+                          <w:szCs w:val="36"/>
+                        </w:rPr>
+                        <m:t>x</m:t>
+                      </m:r>
+                    </m:e>
+                    <m:sub>
+                      <m:r>
+                        <w:rPr>
+                          <w:rFonts w:ascii="Cambria Math" w:hAnsi="Cambria Math"/>
+                          <w:sz w:val="36"/>
+                          <w:szCs w:val="36"/>
+                        </w:rPr>
+                        <m:t>1</m:t>
+                      </m:r>
+                    </m:sub>
+                  </m:sSub>
+                  <m:r>
+                    <w:rPr>
+                      <w:rFonts w:ascii="Cambria Math" w:hAnsi="Cambria Math"/>
+                      <w:sz w:val="36"/>
+                      <w:szCs w:val="36"/>
+                    </w:rPr>
+                    <m:t>,</m:t>
+                  </m:r>
+                  <m:sSub>
+                    <m:sSubPr>
+                      <m:ctrlPr>
+                        <w:rPr>
+                          <w:rFonts w:ascii="Cambria Math" w:hAnsi="Cambria Math"/>
+                          <w:i/>
+                          <w:sz w:val="36"/>
+                          <w:szCs w:val="36"/>
+                        </w:rPr>
+                      </m:ctrlPr>
+                    </m:sSubPr>
+                    <m:e>
+                      <m:r>
+                        <w:rPr>
+                          <w:rFonts w:ascii="Cambria Math" w:hAnsi="Cambria Math"/>
+                          <w:sz w:val="36"/>
+                          <w:szCs w:val="36"/>
+                        </w:rPr>
+                        <m:t>x</m:t>
+                      </m:r>
+                    </m:e>
+                    <m:sub>
+                      <m:r>
+                        <w:rPr>
+                          <w:rFonts w:ascii="Cambria Math" w:hAnsi="Cambria Math"/>
+                          <w:sz w:val="36"/>
+                          <w:szCs w:val="36"/>
+                        </w:rPr>
+                        <m:t>2</m:t>
+                      </m:r>
+                    </m:sub>
+                  </m:sSub>
+                  <m:r>
+                    <w:rPr>
+                      <w:rFonts w:ascii="Cambria Math" w:hAnsi="Cambria Math"/>
+                      <w:sz w:val="36"/>
+                      <w:szCs w:val="36"/>
+                    </w:rPr>
+                    <m:t>,</m:t>
+                  </m:r>
+                  <m:sSub>
+                    <m:sSubPr>
+                      <m:ctrlPr>
+                        <w:rPr>
+                          <w:rFonts w:ascii="Cambria Math" w:hAnsi="Cambria Math"/>
+                          <w:i/>
+                          <w:sz w:val="36"/>
+                          <w:szCs w:val="36"/>
+                        </w:rPr>
+                      </m:ctrlPr>
+                    </m:sSubPr>
+                    <m:e>
+                      <m:r>
+                        <w:rPr>
+                          <w:rFonts w:ascii="Cambria Math" w:hAnsi="Cambria Math"/>
+                          <w:sz w:val="36"/>
+                          <w:szCs w:val="36"/>
+                        </w:rPr>
+                        <m:t>x</m:t>
+                      </m:r>
+                    </m:e>
+                    <m:sub>
+                      <m:r>
+                        <w:rPr>
+                          <w:rFonts w:ascii="Cambria Math" w:hAnsi="Cambria Math"/>
+                          <w:sz w:val="36"/>
+                          <w:szCs w:val="36"/>
+                        </w:rPr>
+                        <m:t>3</m:t>
+                      </m:r>
+                    </m:sub>
+                  </m:sSub>
+                </m:e>
+              </m:d>
+            </m:e>
+          </m:d>
+          <m:r>
+            <w:rPr>
+              <w:rFonts w:ascii="Cambria Math" w:hAnsi="Cambria Math"/>
+              <w:sz w:val="36"/>
+              <w:szCs w:val="36"/>
+            </w:rPr>
+            <m:t>,</m:t>
+          </m:r>
+        </m:oMath>
+      </m:oMathPara>
+    </w:p>
+    <w:p>
+      <w:pPr>
+        <w:jc w:val="center"/>
+        <w:rPr>
+          <w:sz w:val="36"/>
+          <w:szCs w:val="36"/>
+        </w:rPr>
+      </w:pPr>
+      <m:oMathPara>
+        <m:oMath>
+          <m:r>
+            <w:rPr>
+              <w:rFonts w:ascii="Cambria Math" w:hAnsi="Cambria Math"/>
+              <w:sz w:val="36"/>
+              <w:szCs w:val="36"/>
+            </w:rPr>
+            <m:t>there are 2 different ways to dearrange 3 objects.</m:t>
+          </m:r>
+        </m:oMath>
+      </m:oMathPara>
+    </w:p>
+    <w:p>
+      <w:pPr>
+        <w:jc w:val="center"/>
+        <w:rPr>
+          <w:sz w:val="36"/>
+          <w:szCs w:val="36"/>
+        </w:rPr>
+      </w:pPr>
+      <m:oMathPara>
+        <m:oMath>
+          <m:r>
+            <w:rPr>
+              <w:rFonts w:ascii="Cambria Math" w:hAnsi="Cambria Math"/>
+              <w:sz w:val="36"/>
+              <w:szCs w:val="36"/>
+            </w:rPr>
+            <m:t>Thus, !3=2.</m:t>
+          </m:r>
+        </m:oMath>
+      </m:oMathPara>
+    </w:p>
+    <w:p>
+      <w:pPr>
+        <w:jc w:val="center"/>
+        <w:rPr>
+          <w:sz w:val="36"/>
+          <w:szCs w:val="36"/>
+        </w:rPr>
+      </w:pPr>
     </w:p>
     <w:p>
       <w:pPr>
@@ -670,7 +2150,6 @@
               <w:sz w:val="36"/>
               <w:szCs w:val="36"/>
             </w:rPr>
-            <w:lastRenderedPageBreak/>
             <w:drawing>
               <wp:inline distT="0" distB="0" distL="0" distR="0" wp14:anchorId="56B6B1D5" wp14:editId="39D109C0">
                 <wp:extent cx="1912786" cy="2194750"/>
@@ -722,6 +2201,7 @@
           <w:sz w:val="36"/>
           <w:szCs w:val="36"/>
         </w:rPr>
+        <w:lastRenderedPageBreak/>
         <w:t>Ref:</w:t>
       </w:r>
     </w:p>
